--- a/Hospital Manegment System.docx
+++ b/Hospital Manegment System.docx
@@ -62,6 +62,7 @@
         <w:t xml:space="preserve">Proper </w:t>
       </w:r>
       <w:proofErr w:type="spellStart"/>
+      <w:proofErr w:type="gramStart"/>
       <w:r>
         <w:rPr>
           <w:rFonts w:ascii="Arial Rounded MT Bold" w:hAnsi="Arial Rounded MT Bold"/>
@@ -89,7 +90,16 @@
           <w:sz w:val="24"/>
           <w:szCs w:val="24"/>
         </w:rPr>
-        <w:t xml:space="preserve"> is a chain of Hospitals present across the cities of  India,</w:t>
+        <w:t xml:space="preserve"> is</w:t>
+      </w:r>
+      <w:proofErr w:type="gramEnd"/>
+      <w:r>
+        <w:rPr>
+          <w:rFonts w:ascii="Arial Rounded MT Bold" w:hAnsi="Arial Rounded MT Bold"/>
+          <w:sz w:val="24"/>
+          <w:szCs w:val="24"/>
+        </w:rPr>
+        <w:t xml:space="preserve"> a chain of Hospitals present across the cities of  India,</w:t>
       </w:r>
       <w:r>
         <w:rPr>
@@ -153,15 +163,33 @@
           <w:sz w:val="24"/>
           <w:szCs w:val="24"/>
         </w:rPr>
-        <w:t xml:space="preserve"> to intr</w:t>
-      </w:r>
-      <w:r>
-        <w:rPr>
-          <w:rFonts w:ascii="Arial Rounded MT Bold" w:hAnsi="Arial Rounded MT Bold"/>
-          <w:sz w:val="24"/>
-          <w:szCs w:val="24"/>
-        </w:rPr>
-        <w:t>oduce  web based Hospital booking system.</w:t>
+        <w:t xml:space="preserve"> to </w:t>
+      </w:r>
+      <w:proofErr w:type="gramStart"/>
+      <w:r>
+        <w:rPr>
+          <w:rFonts w:ascii="Arial Rounded MT Bold" w:hAnsi="Arial Rounded MT Bold"/>
+          <w:sz w:val="24"/>
+          <w:szCs w:val="24"/>
+        </w:rPr>
+        <w:t>intr</w:t>
+      </w:r>
+      <w:r>
+        <w:rPr>
+          <w:rFonts w:ascii="Arial Rounded MT Bold" w:hAnsi="Arial Rounded MT Bold"/>
+          <w:sz w:val="24"/>
+          <w:szCs w:val="24"/>
+        </w:rPr>
+        <w:t>oduce  web</w:t>
+      </w:r>
+      <w:proofErr w:type="gramEnd"/>
+      <w:r>
+        <w:rPr>
+          <w:rFonts w:ascii="Arial Rounded MT Bold" w:hAnsi="Arial Rounded MT Bold"/>
+          <w:sz w:val="24"/>
+          <w:szCs w:val="24"/>
+        </w:rPr>
+        <w:t xml:space="preserve"> based Hospital booking system.</w:t>
       </w:r>
     </w:p>
     <w:p>
@@ -236,15 +264,33 @@
           <w:sz w:val="24"/>
           <w:szCs w:val="24"/>
         </w:rPr>
-        <w:t xml:space="preserve"> Service &amp; </w:t>
-      </w:r>
-      <w:r>
-        <w:rPr>
-          <w:rFonts w:ascii="Arial Rounded MT Bold" w:hAnsi="Arial Rounded MT Bold"/>
-          <w:sz w:val="24"/>
-          <w:szCs w:val="24"/>
-        </w:rPr>
-        <w:t xml:space="preserve"> modules of the system</w:t>
+        <w:t xml:space="preserve"> Service </w:t>
+      </w:r>
+      <w:proofErr w:type="gramStart"/>
+      <w:r>
+        <w:rPr>
+          <w:rFonts w:ascii="Arial Rounded MT Bold" w:hAnsi="Arial Rounded MT Bold"/>
+          <w:sz w:val="24"/>
+          <w:szCs w:val="24"/>
+        </w:rPr>
+        <w:t xml:space="preserve">&amp; </w:t>
+      </w:r>
+      <w:r>
+        <w:rPr>
+          <w:rFonts w:ascii="Arial Rounded MT Bold" w:hAnsi="Arial Rounded MT Bold"/>
+          <w:sz w:val="24"/>
+          <w:szCs w:val="24"/>
+        </w:rPr>
+        <w:t xml:space="preserve"> modules</w:t>
+      </w:r>
+      <w:proofErr w:type="gramEnd"/>
+      <w:r>
+        <w:rPr>
+          <w:rFonts w:ascii="Arial Rounded MT Bold" w:hAnsi="Arial Rounded MT Bold"/>
+          <w:sz w:val="24"/>
+          <w:szCs w:val="24"/>
+        </w:rPr>
+        <w:t xml:space="preserve"> of the system</w:t>
       </w:r>
     </w:p>
     <w:p>
@@ -262,6 +308,7 @@
           <w:szCs w:val="24"/>
         </w:rPr>
       </w:pPr>
+      <w:proofErr w:type="gramStart"/>
       <w:r>
         <w:rPr>
           <w:rFonts w:ascii="Arial Rounded MT Bold" w:hAnsi="Arial Rounded MT Bold"/>
@@ -289,6 +336,7 @@
         </w:rPr>
         <w:t>Service</w:t>
       </w:r>
+      <w:proofErr w:type="gramEnd"/>
     </w:p>
     <w:p>
       <w:pPr>
@@ -333,7 +381,16 @@
           <w:sz w:val="24"/>
           <w:szCs w:val="24"/>
         </w:rPr>
-        <w:t xml:space="preserve"> (modification of fare &amp; capacity of ward)</w:t>
+        <w:t xml:space="preserve"> (modification of fare &amp; capacity of ward</w:t>
+      </w:r>
+      <w:proofErr w:type="gramStart"/>
+      <w:r>
+        <w:rPr>
+          <w:rFonts w:ascii="Arial Rounded MT Bold" w:hAnsi="Arial Rounded MT Bold"/>
+          <w:sz w:val="24"/>
+          <w:szCs w:val="24"/>
+        </w:rPr>
+        <w:t>)</w:t>
       </w:r>
       <w:r>
         <w:rPr>
@@ -351,6 +408,7 @@
         </w:rPr>
         <w:t>.</w:t>
       </w:r>
+      <w:proofErr w:type="gramEnd"/>
       <w:r>
         <w:rPr>
           <w:rFonts w:ascii="Arial Rounded MT Bold" w:hAnsi="Arial Rounded MT Bold"/>
@@ -432,7 +490,25 @@
           <w:sz w:val="24"/>
           <w:szCs w:val="24"/>
         </w:rPr>
-        <w:t xml:space="preserve"> &amp;  fees fixation</w:t>
+        <w:t xml:space="preserve"> </w:t>
+      </w:r>
+      <w:proofErr w:type="gramStart"/>
+      <w:r>
+        <w:rPr>
+          <w:rFonts w:ascii="Arial Rounded MT Bold" w:hAnsi="Arial Rounded MT Bold"/>
+          <w:sz w:val="24"/>
+          <w:szCs w:val="24"/>
+        </w:rPr>
+        <w:t>&amp;  fees</w:t>
+      </w:r>
+      <w:proofErr w:type="gramEnd"/>
+      <w:r>
+        <w:rPr>
+          <w:rFonts w:ascii="Arial Rounded MT Bold" w:hAnsi="Arial Rounded MT Bold"/>
+          <w:sz w:val="24"/>
+          <w:szCs w:val="24"/>
+        </w:rPr>
+        <w:t xml:space="preserve"> fixation</w:t>
       </w:r>
       <w:r>
         <w:rPr>
@@ -600,7 +676,21 @@
         <w:rPr>
           <w:rFonts w:ascii="Arial Rounded MT Bold" w:hAnsi="Arial Rounded MT Bold"/>
         </w:rPr>
-        <w:t xml:space="preserve"> The details of each modules are as follows:</w:t>
+        <w:t xml:space="preserve"> The details of each </w:t>
+      </w:r>
+      <w:proofErr w:type="gramStart"/>
+      <w:r>
+        <w:rPr>
+          <w:rFonts w:ascii="Arial Rounded MT Bold" w:hAnsi="Arial Rounded MT Bold"/>
+        </w:rPr>
+        <w:t>modules</w:t>
+      </w:r>
+      <w:proofErr w:type="gramEnd"/>
+      <w:r>
+        <w:rPr>
+          <w:rFonts w:ascii="Arial Rounded MT Bold" w:hAnsi="Arial Rounded MT Bold"/>
+        </w:rPr>
+        <w:t xml:space="preserve"> are as follows:</w:t>
       </w:r>
     </w:p>
     <w:p>
@@ -626,13 +716,28 @@
           <w:rFonts w:ascii="Arial Rounded MT Bold" w:hAnsi="Arial Rounded MT Bold"/>
           <w:b/>
         </w:rPr>
-        <w:t xml:space="preserve"> Addition</w:t>
-      </w:r>
-      <w:r>
-        <w:rPr>
-          <w:rFonts w:ascii="Arial Rounded MT Bold" w:hAnsi="Arial Rounded MT Bold"/>
-        </w:rPr>
-        <w:t xml:space="preserve">:- </w:t>
+        <w:t xml:space="preserve"> </w:t>
+      </w:r>
+      <w:proofErr w:type="gramStart"/>
+      <w:r>
+        <w:rPr>
+          <w:rFonts w:ascii="Arial Rounded MT Bold" w:hAnsi="Arial Rounded MT Bold"/>
+          <w:b/>
+        </w:rPr>
+        <w:t>Addition</w:t>
+      </w:r>
+      <w:r>
+        <w:rPr>
+          <w:rFonts w:ascii="Arial Rounded MT Bold" w:hAnsi="Arial Rounded MT Bold"/>
+        </w:rPr>
+        <w:t>:-</w:t>
+      </w:r>
+      <w:proofErr w:type="gramEnd"/>
+      <w:r>
+        <w:rPr>
+          <w:rFonts w:ascii="Arial Rounded MT Bold" w:hAnsi="Arial Rounded MT Bold"/>
+        </w:rPr>
+        <w:t xml:space="preserve"> </w:t>
       </w:r>
       <w:r>
         <w:rPr>
@@ -663,11 +768,11 @@
         <w:tblLook w:val="04A0" w:firstRow="1" w:lastRow="0" w:firstColumn="1" w:lastColumn="0" w:noHBand="0" w:noVBand="1"/>
       </w:tblPr>
       <w:tblGrid>
-        <w:gridCol w:w="960"/>
+        <w:gridCol w:w="1028"/>
         <w:gridCol w:w="1601"/>
         <w:gridCol w:w="719"/>
         <w:gridCol w:w="1120"/>
-        <w:gridCol w:w="1120"/>
+        <w:gridCol w:w="1061"/>
       </w:tblGrid>
       <w:tr>
         <w:trPr>
@@ -699,6 +804,7 @@
                 <w:lang w:eastAsia="en-IN"/>
               </w:rPr>
             </w:pPr>
+            <w:proofErr w:type="spellStart"/>
             <w:r>
               <w:rPr>
                 <w:rFonts w:eastAsia="Times New Roman" w:cs="Calibri"/>
@@ -707,28 +813,9 @@
                 <w:color w:val="000000"/>
                 <w:lang w:eastAsia="en-IN"/>
               </w:rPr>
-              <w:t>ID</w:t>
-            </w:r>
-          </w:p>
-        </w:tc>
-        <w:tc>
-          <w:tcPr>
-            <w:tcW w:w="1601" w:type="dxa"/>
-            <w:tcBorders>
-              <w:top w:val="single" w:sz="4" w:space="0" w:color="auto"/>
-              <w:left w:val="nil"/>
-              <w:bottom w:val="single" w:sz="4" w:space="0" w:color="auto"/>
-              <w:right w:val="single" w:sz="4" w:space="0" w:color="auto"/>
-            </w:tcBorders>
-            <w:shd w:val="clear" w:color="000000" w:fill="C5D9F1"/>
-            <w:noWrap/>
-            <w:vAlign w:val="bottom"/>
-            <w:hideMark/>
-          </w:tcPr>
-          <w:p>
-            <w:pPr>
-              <w:spacing w:after="0" w:line="240" w:lineRule="auto"/>
-              <w:jc w:val="center"/>
+              <w:t>Ward_</w:t>
+            </w:r>
+            <w:r>
               <w:rPr>
                 <w:rFonts w:eastAsia="Times New Roman" w:cs="Calibri"/>
                 <w:b/>
@@ -736,8 +823,29 @@
                 <w:color w:val="000000"/>
                 <w:lang w:eastAsia="en-IN"/>
               </w:rPr>
-            </w:pPr>
-            <w:r>
+              <w:t>ID</w:t>
+            </w:r>
+            <w:proofErr w:type="spellEnd"/>
+          </w:p>
+        </w:tc>
+        <w:tc>
+          <w:tcPr>
+            <w:tcW w:w="1601" w:type="dxa"/>
+            <w:tcBorders>
+              <w:top w:val="single" w:sz="4" w:space="0" w:color="auto"/>
+              <w:left w:val="nil"/>
+              <w:bottom w:val="single" w:sz="4" w:space="0" w:color="auto"/>
+              <w:right w:val="single" w:sz="4" w:space="0" w:color="auto"/>
+            </w:tcBorders>
+            <w:shd w:val="clear" w:color="000000" w:fill="C5D9F1"/>
+            <w:noWrap/>
+            <w:vAlign w:val="bottom"/>
+            <w:hideMark/>
+          </w:tcPr>
+          <w:p>
+            <w:pPr>
+              <w:spacing w:after="0" w:line="240" w:lineRule="auto"/>
+              <w:jc w:val="center"/>
               <w:rPr>
                 <w:rFonts w:eastAsia="Times New Roman" w:cs="Calibri"/>
                 <w:b/>
@@ -745,8 +853,29 @@
                 <w:color w:val="000000"/>
                 <w:lang w:eastAsia="en-IN"/>
               </w:rPr>
+            </w:pPr>
+            <w:proofErr w:type="spellStart"/>
+            <w:r>
+              <w:rPr>
+                <w:rFonts w:eastAsia="Times New Roman" w:cs="Calibri"/>
+                <w:b/>
+                <w:bCs/>
+                <w:color w:val="000000"/>
+                <w:lang w:eastAsia="en-IN"/>
+              </w:rPr>
+              <w:t>Ward_</w:t>
+            </w:r>
+            <w:r>
+              <w:rPr>
+                <w:rFonts w:eastAsia="Times New Roman" w:cs="Calibri"/>
+                <w:b/>
+                <w:bCs/>
+                <w:color w:val="000000"/>
+                <w:lang w:eastAsia="en-IN"/>
+              </w:rPr>
               <w:t>Name</w:t>
             </w:r>
+            <w:proofErr w:type="spellEnd"/>
           </w:p>
         </w:tc>
         <w:tc>
@@ -1437,7 +1566,27 @@
           <w:sz w:val="24"/>
           <w:szCs w:val="24"/>
         </w:rPr>
-        <w:t xml:space="preserve"> Addition:- </w:t>
+        <w:t xml:space="preserve"> </w:t>
+      </w:r>
+      <w:proofErr w:type="gramStart"/>
+      <w:r>
+        <w:rPr>
+          <w:rFonts w:ascii="Arial Rounded MT Bold" w:hAnsi="Arial Rounded MT Bold"/>
+          <w:b/>
+          <w:sz w:val="24"/>
+          <w:szCs w:val="24"/>
+        </w:rPr>
+        <w:t>Addition:-</w:t>
+      </w:r>
+      <w:proofErr w:type="gramEnd"/>
+      <w:r>
+        <w:rPr>
+          <w:rFonts w:ascii="Arial Rounded MT Bold" w:hAnsi="Arial Rounded MT Bold"/>
+          <w:b/>
+          <w:sz w:val="24"/>
+          <w:szCs w:val="24"/>
+        </w:rPr>
+        <w:t xml:space="preserve"> </w:t>
       </w:r>
       <w:r>
         <w:rPr>
@@ -1463,11 +1612,11 @@
         <w:tblLook w:val="04A0" w:firstRow="1" w:lastRow="0" w:firstColumn="1" w:lastColumn="0" w:noHBand="0" w:noVBand="1"/>
       </w:tblPr>
       <w:tblGrid>
-        <w:gridCol w:w="960"/>
+        <w:gridCol w:w="1145"/>
         <w:gridCol w:w="2311"/>
         <w:gridCol w:w="1475"/>
         <w:gridCol w:w="1660"/>
-        <w:gridCol w:w="1660"/>
+        <w:gridCol w:w="1475"/>
       </w:tblGrid>
       <w:tr>
         <w:trPr>
@@ -1499,6 +1648,7 @@
                 <w:lang w:eastAsia="en-IN"/>
               </w:rPr>
             </w:pPr>
+            <w:proofErr w:type="spellStart"/>
             <w:r>
               <w:rPr>
                 <w:rFonts w:eastAsia="Times New Roman" w:cs="Calibri"/>
@@ -1507,28 +1657,9 @@
                 <w:color w:val="000000"/>
                 <w:lang w:eastAsia="en-IN"/>
               </w:rPr>
-              <w:t>ID</w:t>
-            </w:r>
-          </w:p>
-        </w:tc>
-        <w:tc>
-          <w:tcPr>
-            <w:tcW w:w="2311" w:type="dxa"/>
-            <w:tcBorders>
-              <w:top w:val="single" w:sz="8" w:space="0" w:color="auto"/>
-              <w:left w:val="nil"/>
-              <w:bottom w:val="nil"/>
-              <w:right w:val="single" w:sz="4" w:space="0" w:color="auto"/>
-            </w:tcBorders>
-            <w:shd w:val="clear" w:color="000000" w:fill="C5D9F1"/>
-            <w:noWrap/>
-            <w:vAlign w:val="bottom"/>
-            <w:hideMark/>
-          </w:tcPr>
-          <w:p>
-            <w:pPr>
-              <w:spacing w:after="0" w:line="240" w:lineRule="auto"/>
-              <w:jc w:val="center"/>
+              <w:t>Doctor_</w:t>
+            </w:r>
+            <w:r>
               <w:rPr>
                 <w:rFonts w:eastAsia="Times New Roman" w:cs="Calibri"/>
                 <w:b/>
@@ -1536,8 +1667,29 @@
                 <w:color w:val="000000"/>
                 <w:lang w:eastAsia="en-IN"/>
               </w:rPr>
-            </w:pPr>
-            <w:r>
+              <w:t>ID</w:t>
+            </w:r>
+            <w:proofErr w:type="spellEnd"/>
+          </w:p>
+        </w:tc>
+        <w:tc>
+          <w:tcPr>
+            <w:tcW w:w="2311" w:type="dxa"/>
+            <w:tcBorders>
+              <w:top w:val="single" w:sz="8" w:space="0" w:color="auto"/>
+              <w:left w:val="nil"/>
+              <w:bottom w:val="nil"/>
+              <w:right w:val="single" w:sz="4" w:space="0" w:color="auto"/>
+            </w:tcBorders>
+            <w:shd w:val="clear" w:color="000000" w:fill="C5D9F1"/>
+            <w:noWrap/>
+            <w:vAlign w:val="bottom"/>
+            <w:hideMark/>
+          </w:tcPr>
+          <w:p>
+            <w:pPr>
+              <w:spacing w:after="0" w:line="240" w:lineRule="auto"/>
+              <w:jc w:val="center"/>
               <w:rPr>
                 <w:rFonts w:eastAsia="Times New Roman" w:cs="Calibri"/>
                 <w:b/>
@@ -1545,8 +1697,29 @@
                 <w:color w:val="000000"/>
                 <w:lang w:eastAsia="en-IN"/>
               </w:rPr>
+            </w:pPr>
+            <w:proofErr w:type="spellStart"/>
+            <w:r>
+              <w:rPr>
+                <w:rFonts w:eastAsia="Times New Roman" w:cs="Calibri"/>
+                <w:b/>
+                <w:bCs/>
+                <w:color w:val="000000"/>
+                <w:lang w:eastAsia="en-IN"/>
+              </w:rPr>
+              <w:t>Doctor_</w:t>
+            </w:r>
+            <w:r>
+              <w:rPr>
+                <w:rFonts w:eastAsia="Times New Roman" w:cs="Calibri"/>
+                <w:b/>
+                <w:bCs/>
+                <w:color w:val="000000"/>
+                <w:lang w:eastAsia="en-IN"/>
+              </w:rPr>
               <w:t>Name</w:t>
             </w:r>
+            <w:proofErr w:type="spellEnd"/>
           </w:p>
         </w:tc>
         <w:tc>
@@ -2450,8 +2623,9 @@
           <w:sz w:val="24"/>
           <w:szCs w:val="24"/>
         </w:rPr>
-        <w:t>Patient’s Admission</w:t>
-      </w:r>
+        <w:t xml:space="preserve">Patient’s </w:t>
+      </w:r>
+      <w:proofErr w:type="gramStart"/>
       <w:r>
         <w:rPr>
           <w:rFonts w:ascii="Arial Rounded MT Bold" w:hAnsi="Arial Rounded MT Bold"/>
@@ -2459,7 +2633,26 @@
           <w:sz w:val="24"/>
           <w:szCs w:val="24"/>
         </w:rPr>
-        <w:t xml:space="preserve">:- </w:t>
+        <w:t>Admission</w:t>
+      </w:r>
+      <w:r>
+        <w:rPr>
+          <w:rFonts w:ascii="Arial Rounded MT Bold" w:hAnsi="Arial Rounded MT Bold"/>
+          <w:b/>
+          <w:sz w:val="24"/>
+          <w:szCs w:val="24"/>
+        </w:rPr>
+        <w:t>:-</w:t>
+      </w:r>
+      <w:proofErr w:type="gramEnd"/>
+      <w:r>
+        <w:rPr>
+          <w:rFonts w:ascii="Arial Rounded MT Bold" w:hAnsi="Arial Rounded MT Bold"/>
+          <w:b/>
+          <w:sz w:val="24"/>
+          <w:szCs w:val="24"/>
+        </w:rPr>
+        <w:t xml:space="preserve"> </w:t>
       </w:r>
       <w:r>
         <w:rPr>
@@ -2485,16 +2678,16 @@
         <w:tblLook w:val="04A0" w:firstRow="1" w:lastRow="0" w:firstColumn="1" w:lastColumn="0" w:noHBand="0" w:noVBand="1"/>
       </w:tblPr>
       <w:tblGrid>
-        <w:gridCol w:w="1113"/>
-        <w:gridCol w:w="935"/>
-        <w:gridCol w:w="1573"/>
-        <w:gridCol w:w="1214"/>
-        <w:gridCol w:w="812"/>
-        <w:gridCol w:w="888"/>
-        <w:gridCol w:w="1091"/>
-        <w:gridCol w:w="1212"/>
-        <w:gridCol w:w="915"/>
-        <w:gridCol w:w="1138"/>
+        <w:gridCol w:w="1421"/>
+        <w:gridCol w:w="868"/>
+        <w:gridCol w:w="1446"/>
+        <w:gridCol w:w="1121"/>
+        <w:gridCol w:w="756"/>
+        <w:gridCol w:w="860"/>
+        <w:gridCol w:w="1309"/>
+        <w:gridCol w:w="1119"/>
+        <w:gridCol w:w="939"/>
+        <w:gridCol w:w="1052"/>
       </w:tblGrid>
       <w:tr>
         <w:trPr>
@@ -2523,22 +2716,16 @@
                 <w:lang w:eastAsia="en-IN"/>
               </w:rPr>
             </w:pPr>
-            <w:r>
-              <w:rPr>
-                <w:rFonts w:asciiTheme="minorHAnsi" w:eastAsia="Times New Roman" w:hAnsiTheme="minorHAnsi" w:cstheme="minorHAnsi"/>
-                <w:color w:val="000000"/>
-                <w:lang w:eastAsia="en-IN"/>
-              </w:rPr>
-              <w:t>PN</w:t>
-            </w:r>
-            <w:r>
-              <w:rPr>
-                <w:rFonts w:asciiTheme="minorHAnsi" w:eastAsia="Times New Roman" w:hAnsiTheme="minorHAnsi" w:cstheme="minorHAnsi"/>
-                <w:color w:val="000000"/>
-                <w:lang w:eastAsia="en-IN"/>
-              </w:rPr>
-              <w:t>R</w:t>
-            </w:r>
+            <w:proofErr w:type="spellStart"/>
+            <w:r>
+              <w:rPr>
+                <w:rFonts w:asciiTheme="minorHAnsi" w:eastAsia="Times New Roman" w:hAnsiTheme="minorHAnsi" w:cstheme="minorHAnsi"/>
+                <w:color w:val="000000"/>
+                <w:lang w:eastAsia="en-IN"/>
+              </w:rPr>
+              <w:t>Patient_Number</w:t>
+            </w:r>
+            <w:proofErr w:type="spellEnd"/>
           </w:p>
         </w:tc>
         <w:tc>
@@ -2703,7 +2890,15 @@
                 <w:color w:val="000000"/>
                 <w:lang w:eastAsia="en-IN"/>
               </w:rPr>
-              <w:t>WardNo</w:t>
+              <w:t>Ward</w:t>
+            </w:r>
+            <w:r>
+              <w:rPr>
+                <w:rFonts w:asciiTheme="minorHAnsi" w:eastAsia="Times New Roman" w:hAnsiTheme="minorHAnsi" w:cstheme="minorHAnsi"/>
+                <w:color w:val="000000"/>
+                <w:lang w:eastAsia="en-IN"/>
+              </w:rPr>
+              <w:t>_ID</w:t>
             </w:r>
             <w:proofErr w:type="spellEnd"/>
           </w:p>
@@ -2731,14 +2926,16 @@
                 <w:lang w:eastAsia="en-IN"/>
               </w:rPr>
             </w:pPr>
-            <w:r>
-              <w:rPr>
-                <w:rFonts w:asciiTheme="minorHAnsi" w:eastAsia="Times New Roman" w:hAnsiTheme="minorHAnsi" w:cstheme="minorHAnsi"/>
-                <w:color w:val="000000"/>
-                <w:lang w:eastAsia="en-IN"/>
-              </w:rPr>
-              <w:t>Admission Date</w:t>
-            </w:r>
+            <w:proofErr w:type="spellStart"/>
+            <w:r>
+              <w:rPr>
+                <w:rFonts w:asciiTheme="minorHAnsi" w:eastAsia="Times New Roman" w:hAnsiTheme="minorHAnsi" w:cstheme="minorHAnsi"/>
+                <w:color w:val="000000"/>
+                <w:lang w:eastAsia="en-IN"/>
+              </w:rPr>
+              <w:t>AdmissionDate</w:t>
+            </w:r>
+            <w:proofErr w:type="spellEnd"/>
           </w:p>
         </w:tc>
         <w:tc>
@@ -2803,7 +3000,23 @@
                 <w:color w:val="000000"/>
                 <w:lang w:eastAsia="en-IN"/>
               </w:rPr>
-              <w:t>DoctorId</w:t>
+              <w:t>Doctor</w:t>
+            </w:r>
+            <w:r>
+              <w:rPr>
+                <w:rFonts w:asciiTheme="minorHAnsi" w:eastAsia="Times New Roman" w:hAnsiTheme="minorHAnsi" w:cstheme="minorHAnsi"/>
+                <w:color w:val="000000"/>
+                <w:lang w:eastAsia="en-IN"/>
+              </w:rPr>
+              <w:t>_</w:t>
+            </w:r>
+            <w:r>
+              <w:rPr>
+                <w:rFonts w:asciiTheme="minorHAnsi" w:eastAsia="Times New Roman" w:hAnsiTheme="minorHAnsi" w:cstheme="minorHAnsi"/>
+                <w:color w:val="000000"/>
+                <w:lang w:eastAsia="en-IN"/>
+              </w:rPr>
+              <w:t>Id</w:t>
             </w:r>
             <w:proofErr w:type="spellEnd"/>
           </w:p>
@@ -2908,7 +3121,16 @@
                 <w:color w:val="000000"/>
                 <w:lang w:eastAsia="en-IN"/>
               </w:rPr>
-              <w:t>Bobb Haward</w:t>
+              <w:t>Bobb Hawar</w:t>
+            </w:r>
+            <w:r>
+              <w:rPr>
+                <w:rFonts w:asciiTheme="minorHAnsi" w:eastAsia="Times New Roman" w:hAnsiTheme="minorHAnsi" w:cstheme="minorHAnsi"/>
+                <w:color w:val="000000"/>
+                <w:lang w:eastAsia="en-IN"/>
+              </w:rPr>
+              <w:lastRenderedPageBreak/>
+              <w:t>d</w:t>
             </w:r>
           </w:p>
         </w:tc>
@@ -2941,7 +3163,17 @@
                 <w:color w:val="000000"/>
                 <w:lang w:eastAsia="en-IN"/>
               </w:rPr>
-              <w:t>Raheja Nagar, Hyderabad</w:t>
+              <w:lastRenderedPageBreak/>
+              <w:t xml:space="preserve">Raheja Nagar, </w:t>
+            </w:r>
+            <w:r>
+              <w:rPr>
+                <w:rFonts w:asciiTheme="minorHAnsi" w:eastAsia="Times New Roman" w:hAnsiTheme="minorHAnsi" w:cstheme="minorHAnsi"/>
+                <w:color w:val="000000"/>
+                <w:lang w:eastAsia="en-IN"/>
+              </w:rPr>
+              <w:lastRenderedPageBreak/>
+              <w:t>Hyderabad</w:t>
             </w:r>
           </w:p>
         </w:tc>
@@ -2974,6 +3206,7 @@
                 <w:color w:val="000000"/>
                 <w:lang w:eastAsia="en-IN"/>
               </w:rPr>
+              <w:lastRenderedPageBreak/>
               <w:t>7843567810</w:t>
             </w:r>
           </w:p>
@@ -3184,7 +3417,6 @@
                 <w:color w:val="000000"/>
                 <w:lang w:eastAsia="en-IN"/>
               </w:rPr>
-              <w:lastRenderedPageBreak/>
               <w:t>178461116</w:t>
             </w:r>
           </w:p>
@@ -3254,6 +3486,7 @@
               <w:t xml:space="preserve">Anna </w:t>
             </w:r>
             <w:proofErr w:type="spellStart"/>
+            <w:proofErr w:type="gramStart"/>
             <w:r>
               <w:rPr>
                 <w:rFonts w:asciiTheme="minorHAnsi" w:eastAsia="Times New Roman" w:hAnsiTheme="minorHAnsi" w:cstheme="minorHAnsi"/>
@@ -3263,6 +3496,7 @@
               <w:t>Nagar,Chennai</w:t>
             </w:r>
             <w:proofErr w:type="spellEnd"/>
+            <w:proofErr w:type="gramEnd"/>
           </w:p>
         </w:tc>
         <w:tc>
@@ -3898,6 +4132,7 @@
               </w:rPr>
             </w:pPr>
             <w:proofErr w:type="spellStart"/>
+            <w:proofErr w:type="gramStart"/>
             <w:r>
               <w:rPr>
                 <w:rFonts w:asciiTheme="minorHAnsi" w:eastAsia="Times New Roman" w:hAnsiTheme="minorHAnsi" w:cstheme="minorHAnsi"/>
@@ -3907,6 +4142,7 @@
               <w:t>Andheri,Mumbai</w:t>
             </w:r>
             <w:proofErr w:type="spellEnd"/>
+            <w:proofErr w:type="gramEnd"/>
           </w:p>
         </w:tc>
         <w:tc>
@@ -4622,6 +4858,7 @@
         </w:rPr>
         <w:t xml:space="preserve">This </w:t>
       </w:r>
+      <w:proofErr w:type="gramStart"/>
       <w:r>
         <w:rPr>
           <w:rFonts w:ascii="Arial Rounded MT Bold" w:hAnsi="Arial Rounded MT Bold"/>
@@ -4636,31 +4873,112 @@
           <w:sz w:val="24"/>
           <w:szCs w:val="24"/>
         </w:rPr>
-        <w:t xml:space="preserve"> begins with case , checking of availability of beds in ward if bed is available then allocated to the patient, availability number of  bed will be reduced. A doctor of that specialization is allocated </w:t>
-      </w:r>
-      <w:r>
-        <w:rPr>
-          <w:rFonts w:ascii="Arial Rounded MT Bold" w:hAnsi="Arial Rounded MT Bold"/>
-          <w:sz w:val="24"/>
-          <w:szCs w:val="24"/>
-        </w:rPr>
-        <w:t xml:space="preserve">. A doctor can take care of </w:t>
-      </w:r>
-      <w:r>
-        <w:rPr>
-          <w:rFonts w:ascii="Arial Rounded MT Bold" w:hAnsi="Arial Rounded MT Bold"/>
-          <w:sz w:val="24"/>
-          <w:szCs w:val="24"/>
-        </w:rPr>
-        <w:t xml:space="preserve"> 20 patients at a time. So </w:t>
-      </w:r>
-      <w:r>
-        <w:rPr>
-          <w:rFonts w:ascii="Arial Rounded MT Bold" w:hAnsi="Arial Rounded MT Bold"/>
-          <w:sz w:val="24"/>
-          <w:szCs w:val="24"/>
-        </w:rPr>
-        <w:t>patients in Doctor will also added. Release Date  will be zero, Medical Expense ,Medicine expense , Doctor Visits will be zero.</w:t>
+        <w:t xml:space="preserve"> begins</w:t>
+      </w:r>
+      <w:proofErr w:type="gramEnd"/>
+      <w:r>
+        <w:rPr>
+          <w:rFonts w:ascii="Arial Rounded MT Bold" w:hAnsi="Arial Rounded MT Bold"/>
+          <w:sz w:val="24"/>
+          <w:szCs w:val="24"/>
+        </w:rPr>
+        <w:t xml:space="preserve"> with case , checking of availability of beds in ward if bed is available then allocated to the patient, availability number of  bed will be reduced. A doctor of that specialization is </w:t>
+      </w:r>
+      <w:proofErr w:type="gramStart"/>
+      <w:r>
+        <w:rPr>
+          <w:rFonts w:ascii="Arial Rounded MT Bold" w:hAnsi="Arial Rounded MT Bold"/>
+          <w:sz w:val="24"/>
+          <w:szCs w:val="24"/>
+        </w:rPr>
+        <w:t xml:space="preserve">allocated </w:t>
+      </w:r>
+      <w:r>
+        <w:rPr>
+          <w:rFonts w:ascii="Arial Rounded MT Bold" w:hAnsi="Arial Rounded MT Bold"/>
+          <w:sz w:val="24"/>
+          <w:szCs w:val="24"/>
+        </w:rPr>
+        <w:t>.</w:t>
+      </w:r>
+      <w:proofErr w:type="gramEnd"/>
+      <w:r>
+        <w:rPr>
+          <w:rFonts w:ascii="Arial Rounded MT Bold" w:hAnsi="Arial Rounded MT Bold"/>
+          <w:sz w:val="24"/>
+          <w:szCs w:val="24"/>
+        </w:rPr>
+        <w:t xml:space="preserve"> A doctor can take care </w:t>
+      </w:r>
+      <w:proofErr w:type="gramStart"/>
+      <w:r>
+        <w:rPr>
+          <w:rFonts w:ascii="Arial Rounded MT Bold" w:hAnsi="Arial Rounded MT Bold"/>
+          <w:sz w:val="24"/>
+          <w:szCs w:val="24"/>
+        </w:rPr>
+        <w:t xml:space="preserve">of </w:t>
+      </w:r>
+      <w:r>
+        <w:rPr>
+          <w:rFonts w:ascii="Arial Rounded MT Bold" w:hAnsi="Arial Rounded MT Bold"/>
+          <w:sz w:val="24"/>
+          <w:szCs w:val="24"/>
+        </w:rPr>
+        <w:t xml:space="preserve"> 20</w:t>
+      </w:r>
+      <w:proofErr w:type="gramEnd"/>
+      <w:r>
+        <w:rPr>
+          <w:rFonts w:ascii="Arial Rounded MT Bold" w:hAnsi="Arial Rounded MT Bold"/>
+          <w:sz w:val="24"/>
+          <w:szCs w:val="24"/>
+        </w:rPr>
+        <w:t xml:space="preserve"> patients at a time. </w:t>
+      </w:r>
+      <w:proofErr w:type="gramStart"/>
+      <w:r>
+        <w:rPr>
+          <w:rFonts w:ascii="Arial Rounded MT Bold" w:hAnsi="Arial Rounded MT Bold"/>
+          <w:sz w:val="24"/>
+          <w:szCs w:val="24"/>
+        </w:rPr>
+        <w:t>So</w:t>
+      </w:r>
+      <w:proofErr w:type="gramEnd"/>
+      <w:r>
+        <w:rPr>
+          <w:rFonts w:ascii="Arial Rounded MT Bold" w:hAnsi="Arial Rounded MT Bold"/>
+          <w:sz w:val="24"/>
+          <w:szCs w:val="24"/>
+        </w:rPr>
+        <w:t xml:space="preserve"> </w:t>
+      </w:r>
+      <w:r>
+        <w:rPr>
+          <w:rFonts w:ascii="Arial Rounded MT Bold" w:hAnsi="Arial Rounded MT Bold"/>
+          <w:sz w:val="24"/>
+          <w:szCs w:val="24"/>
+        </w:rPr>
+        <w:t xml:space="preserve">patients in Doctor will also added. Release </w:t>
+      </w:r>
+      <w:proofErr w:type="gramStart"/>
+      <w:r>
+        <w:rPr>
+          <w:rFonts w:ascii="Arial Rounded MT Bold" w:hAnsi="Arial Rounded MT Bold"/>
+          <w:sz w:val="24"/>
+          <w:szCs w:val="24"/>
+        </w:rPr>
+        <w:t>Date  will</w:t>
+      </w:r>
+      <w:proofErr w:type="gramEnd"/>
+      <w:r>
+        <w:rPr>
+          <w:rFonts w:ascii="Arial Rounded MT Bold" w:hAnsi="Arial Rounded MT Bold"/>
+          <w:sz w:val="24"/>
+          <w:szCs w:val="24"/>
+        </w:rPr>
+        <w:t xml:space="preserve"> be zero, Medical Expense ,Medicine expense , Doctor Visits will be zero.</w:t>
       </w:r>
       <w:r>
         <w:rPr>
@@ -4710,15 +5028,53 @@
           <w:sz w:val="24"/>
           <w:szCs w:val="24"/>
         </w:rPr>
-        <w:t xml:space="preserve">Patient Medical &amp; Medicine Expenses calculation:-  </w:t>
-      </w:r>
-      <w:r>
-        <w:rPr>
-          <w:rFonts w:ascii="Arial Rounded MT Bold" w:hAnsi="Arial Rounded MT Bold"/>
-          <w:sz w:val="24"/>
-          <w:szCs w:val="24"/>
-        </w:rPr>
-        <w:t xml:space="preserve">Both Ordinary &amp; Super user can perform this task. The module begins with  what kind of expense to enter, asks  PNR as input, displays patients  details, asks for input &amp; confirmation </w:t>
+        <w:t xml:space="preserve">Patient Medical &amp; Medicine Expenses </w:t>
+      </w:r>
+      <w:proofErr w:type="gramStart"/>
+      <w:r>
+        <w:rPr>
+          <w:rFonts w:ascii="Arial Rounded MT Bold" w:hAnsi="Arial Rounded MT Bold"/>
+          <w:b/>
+          <w:sz w:val="24"/>
+          <w:szCs w:val="24"/>
+        </w:rPr>
+        <w:t>calculation:-</w:t>
+      </w:r>
+      <w:proofErr w:type="gramEnd"/>
+      <w:r>
+        <w:rPr>
+          <w:rFonts w:ascii="Arial Rounded MT Bold" w:hAnsi="Arial Rounded MT Bold"/>
+          <w:b/>
+          <w:sz w:val="24"/>
+          <w:szCs w:val="24"/>
+        </w:rPr>
+        <w:t xml:space="preserve">  </w:t>
+      </w:r>
+      <w:r>
+        <w:rPr>
+          <w:rFonts w:ascii="Arial Rounded MT Bold" w:hAnsi="Arial Rounded MT Bold"/>
+          <w:sz w:val="24"/>
+          <w:szCs w:val="24"/>
+        </w:rPr>
+        <w:t xml:space="preserve">Both Ordinary &amp; Super user can perform this task. The module begins </w:t>
+      </w:r>
+      <w:proofErr w:type="gramStart"/>
+      <w:r>
+        <w:rPr>
+          <w:rFonts w:ascii="Arial Rounded MT Bold" w:hAnsi="Arial Rounded MT Bold"/>
+          <w:sz w:val="24"/>
+          <w:szCs w:val="24"/>
+        </w:rPr>
+        <w:t>with  what</w:t>
+      </w:r>
+      <w:proofErr w:type="gramEnd"/>
+      <w:r>
+        <w:rPr>
+          <w:rFonts w:ascii="Arial Rounded MT Bold" w:hAnsi="Arial Rounded MT Bold"/>
+          <w:sz w:val="24"/>
+          <w:szCs w:val="24"/>
+        </w:rPr>
+        <w:t xml:space="preserve"> kind of expense to enter, asks  PNR as input, displays patients  details, asks for input &amp; confirmation </w:t>
       </w:r>
       <w:r>
         <w:rPr>
@@ -4777,8 +5133,9 @@
           <w:sz w:val="24"/>
           <w:szCs w:val="24"/>
         </w:rPr>
-        <w:t xml:space="preserve">Final Bill Generation </w:t>
-      </w:r>
+        <w:t xml:space="preserve">Final Bill </w:t>
+      </w:r>
+      <w:proofErr w:type="gramStart"/>
       <w:r>
         <w:rPr>
           <w:rFonts w:ascii="Arial Rounded MT Bold" w:hAnsi="Arial Rounded MT Bold"/>
@@ -4786,6 +5143,15 @@
           <w:sz w:val="24"/>
           <w:szCs w:val="24"/>
         </w:rPr>
+        <w:t xml:space="preserve">Generation </w:t>
+      </w:r>
+      <w:r>
+        <w:rPr>
+          <w:rFonts w:ascii="Arial Rounded MT Bold" w:hAnsi="Arial Rounded MT Bold"/>
+          <w:b/>
+          <w:sz w:val="24"/>
+          <w:szCs w:val="24"/>
+        </w:rPr>
         <w:t xml:space="preserve"> </w:t>
       </w:r>
       <w:r>
@@ -4795,7 +5161,17 @@
           <w:sz w:val="24"/>
           <w:szCs w:val="24"/>
         </w:rPr>
-        <w:t>: -</w:t>
+        <w:t>:</w:t>
+      </w:r>
+      <w:proofErr w:type="gramEnd"/>
+      <w:r>
+        <w:rPr>
+          <w:rFonts w:ascii="Arial Rounded MT Bold" w:hAnsi="Arial Rounded MT Bold"/>
+          <w:b/>
+          <w:sz w:val="24"/>
+          <w:szCs w:val="24"/>
+        </w:rPr>
+        <w:t xml:space="preserve"> -</w:t>
       </w:r>
       <w:r>
         <w:rPr>
@@ -4930,8 +5306,21 @@
           <w:szCs w:val="24"/>
           <w:u w:val="single"/>
         </w:rPr>
-        <w:t>System Presentation &amp; User Interface :</w:t>
-      </w:r>
+        <w:t xml:space="preserve">System Presentation &amp; User </w:t>
+      </w:r>
+      <w:proofErr w:type="gramStart"/>
+      <w:r>
+        <w:rPr>
+          <w:rFonts w:ascii="Arial Rounded MT Bold" w:hAnsi="Arial Rounded MT Bold"/>
+          <w:b/>
+          <w:i/>
+          <w:sz w:val="24"/>
+          <w:szCs w:val="24"/>
+          <w:u w:val="single"/>
+        </w:rPr>
+        <w:t>Interface :</w:t>
+      </w:r>
+      <w:proofErr w:type="gramEnd"/>
       <w:r>
         <w:rPr>
           <w:rFonts w:ascii="Arial Rounded MT Bold" w:hAnsi="Arial Rounded MT Bold"/>
